--- a/Báo cáo/Luận văn.docx
+++ b/Báo cáo/Luận văn.docx
@@ -2,914 +2,13 @@
 <file path=word/document.xml><?xml version="1.0" encoding="utf-8"?>
 <w:document xmlns:wpc="http://schemas.microsoft.com/office/word/2010/wordprocessingCanvas" xmlns:mc="http://schemas.openxmlformats.org/markup-compatibility/2006" xmlns:o="urn:schemas-microsoft-com:office:office" xmlns:r="http://schemas.openxmlformats.org/officeDocument/2006/relationships" xmlns:m="http://schemas.openxmlformats.org/officeDocument/2006/math" xmlns:v="urn:schemas-microsoft-com:vml" xmlns:wp14="http://schemas.microsoft.com/office/word/2010/wordprocessingDrawing" xmlns:wp="http://schemas.openxmlformats.org/drawingml/2006/wordprocessingDrawing" xmlns:w10="urn:schemas-microsoft-com:office:word" xmlns:w="http://schemas.openxmlformats.org/wordprocessingml/2006/main" xmlns:w14="http://schemas.microsoft.com/office/word/2010/wordml" xmlns:wpg="http://schemas.microsoft.com/office/word/2010/wordprocessingGroup" xmlns:wpi="http://schemas.microsoft.com/office/word/2010/wordprocessingInk" xmlns:wne="http://schemas.microsoft.com/office/word/2006/wordml" xmlns:wps="http://schemas.microsoft.com/office/word/2010/wordprocessingShape" mc:Ignorable="w14 wp14">
   <w:body>
-    <w:tbl>
-      <w:tblPr>
-        <w:tblW w:w="9352" w:type="dxa"/>
-        <w:jc w:val="center"/>
-        <w:tblBorders>
-          <w:top w:val="single" w:sz="4" w:space="0" w:color="FFCC00"/>
-          <w:left w:val="single" w:sz="4" w:space="0" w:color="FFCC00"/>
-          <w:bottom w:val="single" w:sz="4" w:space="0" w:color="FFCC00"/>
-          <w:right w:val="single" w:sz="4" w:space="0" w:color="FFCC00"/>
-          <w:insideH w:val="single" w:sz="4" w:space="0" w:color="FFCC00"/>
-          <w:insideV w:val="single" w:sz="4" w:space="0" w:color="FFCC00"/>
-        </w:tblBorders>
-        <w:shd w:val="clear" w:color="auto" w:fill="1923AB"/>
-        <w:tblLayout w:type="fixed"/>
-        <w:tblLook w:val="0000" w:firstRow="0" w:lastRow="0" w:firstColumn="0" w:lastColumn="0" w:noHBand="0" w:noVBand="0"/>
-      </w:tblPr>
-      <w:tblGrid>
-        <w:gridCol w:w="8856"/>
-        <w:gridCol w:w="496"/>
-      </w:tblGrid>
-      <w:tr>
-        <w:trPr>
-          <w:trHeight w:val="14175"/>
-          <w:jc w:val="center"/>
-        </w:trPr>
-        <w:tc>
-          <w:tcPr>
-            <w:tcW w:w="9352" w:type="dxa"/>
-            <w:gridSpan w:val="2"/>
-            <w:shd w:val="clear" w:color="auto" w:fill="1923AB"/>
-          </w:tcPr>
-          <w:p>
-            <w:pPr>
-              <w:pStyle w:val="Heading1"/>
-              <w:spacing w:before="60" w:after="60"/>
-              <w:jc w:val="left"/>
-              <w:rPr>
-                <w:rFonts w:asciiTheme="majorHAnsi" w:hAnsiTheme="majorHAnsi" w:cstheme="majorHAnsi"/>
-                <w:sz w:val="26"/>
-                <w:szCs w:val="26"/>
-                <w:lang w:val="vi-VN"/>
-              </w:rPr>
-            </w:pPr>
-          </w:p>
-          <w:p>
-            <w:pPr>
-              <w:pStyle w:val="Heading1"/>
-              <w:spacing w:before="60" w:after="60"/>
-              <w:rPr>
-                <w:rFonts w:asciiTheme="majorHAnsi" w:hAnsiTheme="majorHAnsi" w:cstheme="majorHAnsi"/>
-                <w:color w:val="FFCC00"/>
-                <w:sz w:val="26"/>
-                <w:szCs w:val="26"/>
-              </w:rPr>
-            </w:pPr>
-            <w:r>
-              <w:rPr>
-                <w:rFonts w:asciiTheme="majorHAnsi" w:hAnsiTheme="majorHAnsi" w:cstheme="majorHAnsi"/>
-                <w:color w:val="FFCC00"/>
-                <w:sz w:val="28"/>
-                <w:szCs w:val="28"/>
-              </w:rPr>
-              <w:t>ĐẠI HỌC QUỐC GIA TP. HỒ CHÍ MINH</w:t>
-            </w:r>
-          </w:p>
-          <w:p>
-            <w:pPr>
-              <w:spacing w:before="60" w:after="60" w:line="240" w:lineRule="auto"/>
-              <w:jc w:val="center"/>
-              <w:rPr>
-                <w:rFonts w:asciiTheme="majorHAnsi" w:hAnsiTheme="majorHAnsi" w:cstheme="majorHAnsi"/>
-                <w:b/>
-                <w:color w:val="FFCC00"/>
-                <w:sz w:val="26"/>
-                <w:szCs w:val="26"/>
-              </w:rPr>
-            </w:pPr>
-            <w:r>
-              <w:rPr>
-                <w:rFonts w:asciiTheme="majorHAnsi" w:hAnsiTheme="majorHAnsi" w:cstheme="majorHAnsi"/>
-                <w:b/>
-                <w:color w:val="FFCC00"/>
-                <w:sz w:val="32"/>
-                <w:szCs w:val="32"/>
-              </w:rPr>
-              <w:t>TRƯỜNG ĐẠI HỌC CÔNG NGHỆ THÔNG TIN</w:t>
-            </w:r>
-          </w:p>
-          <w:p>
-            <w:pPr>
-              <w:tabs>
-                <w:tab w:val="center" w:pos="4568"/>
-                <w:tab w:val="left" w:pos="6120"/>
-              </w:tabs>
-              <w:spacing w:line="240" w:lineRule="auto"/>
-              <w:jc w:val="left"/>
-              <w:rPr>
-                <w:rFonts w:asciiTheme="majorHAnsi" w:hAnsiTheme="majorHAnsi" w:cstheme="majorHAnsi"/>
-                <w:b/>
-                <w:color w:val="FFCC00"/>
-                <w:sz w:val="32"/>
-                <w:szCs w:val="32"/>
-              </w:rPr>
-            </w:pPr>
-            <w:r>
-              <w:rPr>
-                <w:rFonts w:asciiTheme="majorHAnsi" w:hAnsiTheme="majorHAnsi" w:cstheme="majorHAnsi"/>
-                <w:b/>
-                <w:color w:val="FFCC00"/>
-                <w:sz w:val="32"/>
-                <w:szCs w:val="32"/>
-              </w:rPr>
-              <w:tab/>
-            </w:r>
-            <w:r>
-              <w:rPr>
-                <w:rFonts w:asciiTheme="majorHAnsi" w:hAnsiTheme="majorHAnsi" w:cstheme="majorHAnsi"/>
-                <w:b/>
-                <w:color w:val="FFCC00"/>
-                <w:sz w:val="32"/>
-                <w:szCs w:val="32"/>
-              </w:rPr>
-              <w:t>KHOA</w:t>
-            </w:r>
-            <w:r>
-              <w:rPr>
-                <w:rFonts w:asciiTheme="majorHAnsi" w:hAnsiTheme="majorHAnsi" w:cstheme="majorHAnsi"/>
-                <w:b/>
-                <w:color w:val="FFCC00"/>
-                <w:sz w:val="32"/>
-                <w:szCs w:val="32"/>
-              </w:rPr>
-              <w:t xml:space="preserve"> CÔNG NGHỆ PHẦN MỀM</w:t>
-            </w:r>
-            <w:r>
-              <w:rPr>
-                <w:rFonts w:asciiTheme="majorHAnsi" w:hAnsiTheme="majorHAnsi" w:cstheme="majorHAnsi"/>
-                <w:b/>
-                <w:color w:val="FFCC00"/>
-                <w:sz w:val="32"/>
-                <w:szCs w:val="32"/>
-              </w:rPr>
-              <w:tab/>
-            </w:r>
-          </w:p>
-          <w:p>
-            <w:pPr>
-              <w:jc w:val="center"/>
-              <w:rPr>
-                <w:rFonts w:asciiTheme="majorHAnsi" w:hAnsiTheme="majorHAnsi" w:cstheme="majorHAnsi"/>
-                <w:color w:val="FFCC00"/>
-                <w:sz w:val="28"/>
-              </w:rPr>
-            </w:pPr>
-          </w:p>
-          <w:p>
-            <w:pPr>
-              <w:jc w:val="center"/>
-              <w:rPr>
-                <w:rFonts w:asciiTheme="majorHAnsi" w:hAnsiTheme="majorHAnsi" w:cstheme="majorHAnsi"/>
-                <w:b/>
-                <w:color w:val="FFCC00"/>
-                <w:sz w:val="28"/>
-              </w:rPr>
-            </w:pPr>
-          </w:p>
-          <w:p>
-            <w:pPr>
-              <w:jc w:val="center"/>
-              <w:rPr>
-                <w:rFonts w:asciiTheme="majorHAnsi" w:hAnsiTheme="majorHAnsi" w:cstheme="majorHAnsi"/>
-                <w:b/>
-                <w:color w:val="FFCC00"/>
-                <w:sz w:val="28"/>
-              </w:rPr>
-            </w:pPr>
-            <w:r>
-              <w:rPr>
-                <w:rFonts w:asciiTheme="majorHAnsi" w:hAnsiTheme="majorHAnsi" w:cstheme="majorHAnsi"/>
-                <w:b/>
-                <w:color w:val="FFCC00"/>
-                <w:sz w:val="28"/>
-              </w:rPr>
-              <w:t>PHẠM ÁNH DƯƠNG</w:t>
-            </w:r>
-          </w:p>
-          <w:p>
-            <w:pPr>
-              <w:jc w:val="center"/>
-              <w:rPr>
-                <w:rFonts w:asciiTheme="majorHAnsi" w:hAnsiTheme="majorHAnsi" w:cstheme="majorHAnsi"/>
-                <w:color w:val="FFCC00"/>
-                <w:sz w:val="28"/>
-              </w:rPr>
-            </w:pPr>
-          </w:p>
-          <w:p>
-            <w:pPr>
-              <w:jc w:val="center"/>
-              <w:rPr>
-                <w:rFonts w:asciiTheme="majorHAnsi" w:hAnsiTheme="majorHAnsi" w:cstheme="majorHAnsi"/>
-                <w:b/>
-                <w:color w:val="FFCC00"/>
-                <w:sz w:val="28"/>
-              </w:rPr>
-            </w:pPr>
-          </w:p>
-          <w:p>
-            <w:pPr>
-              <w:jc w:val="center"/>
-              <w:rPr>
-                <w:rFonts w:asciiTheme="majorHAnsi" w:hAnsiTheme="majorHAnsi" w:cstheme="majorHAnsi"/>
-                <w:b/>
-                <w:color w:val="FFCC00"/>
-                <w:sz w:val="28"/>
-              </w:rPr>
-            </w:pPr>
-            <w:bookmarkStart w:id="0" w:name="_GoBack"/>
-            <w:bookmarkEnd w:id="0"/>
-          </w:p>
-          <w:p>
-            <w:pPr>
-              <w:jc w:val="center"/>
-              <w:rPr>
-                <w:rFonts w:asciiTheme="majorHAnsi" w:hAnsiTheme="majorHAnsi" w:cstheme="majorHAnsi"/>
-                <w:b/>
-                <w:color w:val="FFCC00"/>
-                <w:sz w:val="28"/>
-              </w:rPr>
-            </w:pPr>
-          </w:p>
-          <w:p>
-            <w:pPr>
-              <w:jc w:val="center"/>
-              <w:rPr>
-                <w:rFonts w:asciiTheme="majorHAnsi" w:hAnsiTheme="majorHAnsi" w:cstheme="majorHAnsi"/>
-                <w:b/>
-                <w:color w:val="FFCC00"/>
-                <w:sz w:val="32"/>
-                <w:szCs w:val="32"/>
-              </w:rPr>
-            </w:pPr>
-            <w:r>
-              <w:rPr>
-                <w:rFonts w:asciiTheme="majorHAnsi" w:hAnsiTheme="majorHAnsi" w:cstheme="majorHAnsi"/>
-                <w:b/>
-                <w:color w:val="FFCC00"/>
-                <w:sz w:val="32"/>
-                <w:szCs w:val="32"/>
-              </w:rPr>
-              <w:t>KHÓA LUẬN TỐT NGHIỆP</w:t>
-            </w:r>
-          </w:p>
-          <w:p>
-            <w:pPr>
-              <w:jc w:val="center"/>
-              <w:rPr>
-                <w:rFonts w:asciiTheme="majorHAnsi" w:hAnsiTheme="majorHAnsi" w:cstheme="majorHAnsi"/>
-                <w:b/>
-                <w:color w:val="FFCC00"/>
-                <w:sz w:val="28"/>
-              </w:rPr>
-            </w:pPr>
-          </w:p>
-          <w:p>
-            <w:pPr>
-              <w:spacing w:line="240" w:lineRule="auto"/>
-              <w:jc w:val="center"/>
-              <w:rPr>
-                <w:rFonts w:asciiTheme="majorHAnsi" w:hAnsiTheme="majorHAnsi" w:cstheme="majorHAnsi"/>
-                <w:b/>
-                <w:color w:val="FFCC00"/>
-                <w:sz w:val="42"/>
-                <w:szCs w:val="36"/>
-              </w:rPr>
-            </w:pPr>
-            <w:r>
-              <w:rPr>
-                <w:rFonts w:asciiTheme="majorHAnsi" w:hAnsiTheme="majorHAnsi" w:cstheme="majorHAnsi"/>
-                <w:b/>
-                <w:color w:val="FFCC00"/>
-                <w:sz w:val="42"/>
-                <w:szCs w:val="36"/>
-              </w:rPr>
-              <w:t xml:space="preserve">NGHIÊN CỨU MÔ HÌNH AGILE VÀ </w:t>
-            </w:r>
-          </w:p>
-          <w:p>
-            <w:pPr>
-              <w:spacing w:line="240" w:lineRule="auto"/>
-              <w:jc w:val="center"/>
-              <w:rPr>
-                <w:rFonts w:asciiTheme="majorHAnsi" w:hAnsiTheme="majorHAnsi" w:cstheme="majorHAnsi"/>
-                <w:b/>
-                <w:color w:val="FFCC00"/>
-                <w:sz w:val="42"/>
-                <w:szCs w:val="36"/>
-              </w:rPr>
-            </w:pPr>
-            <w:r>
-              <w:rPr>
-                <w:rFonts w:asciiTheme="majorHAnsi" w:hAnsiTheme="majorHAnsi" w:cstheme="majorHAnsi"/>
-                <w:b/>
-                <w:color w:val="FFCC00"/>
-                <w:sz w:val="42"/>
-                <w:szCs w:val="36"/>
-              </w:rPr>
-              <w:t>PHÁT TRIỂN CÔNG CỤ HỖ TRỢ</w:t>
-            </w:r>
-          </w:p>
-          <w:p>
-            <w:pPr>
-              <w:jc w:val="center"/>
-              <w:rPr>
-                <w:rFonts w:asciiTheme="majorHAnsi" w:hAnsiTheme="majorHAnsi" w:cstheme="majorHAnsi"/>
-                <w:color w:val="FFCC00"/>
-                <w:sz w:val="28"/>
-              </w:rPr>
-            </w:pPr>
-          </w:p>
-          <w:p>
-            <w:pPr>
-              <w:jc w:val="center"/>
-              <w:rPr>
-                <w:rFonts w:asciiTheme="majorHAnsi" w:hAnsiTheme="majorHAnsi" w:cstheme="majorHAnsi"/>
-                <w:color w:val="FFCC00"/>
-                <w:sz w:val="28"/>
-              </w:rPr>
-            </w:pPr>
-          </w:p>
-          <w:p>
-            <w:pPr>
-              <w:jc w:val="center"/>
-              <w:rPr>
-                <w:rFonts w:asciiTheme="majorHAnsi" w:hAnsiTheme="majorHAnsi" w:cstheme="majorHAnsi"/>
-                <w:color w:val="FFCC00"/>
-                <w:sz w:val="28"/>
-              </w:rPr>
-            </w:pPr>
-          </w:p>
-          <w:p>
-            <w:pPr>
-              <w:jc w:val="center"/>
-              <w:rPr>
-                <w:rFonts w:asciiTheme="majorHAnsi" w:hAnsiTheme="majorHAnsi" w:cstheme="majorHAnsi"/>
-                <w:color w:val="FFCC00"/>
-                <w:sz w:val="28"/>
-              </w:rPr>
-            </w:pPr>
-          </w:p>
-          <w:p>
-            <w:pPr>
-              <w:jc w:val="center"/>
-              <w:rPr>
-                <w:rFonts w:asciiTheme="majorHAnsi" w:hAnsiTheme="majorHAnsi" w:cstheme="majorHAnsi"/>
-                <w:b/>
-                <w:color w:val="FFCC00"/>
-                <w:sz w:val="28"/>
-              </w:rPr>
-            </w:pPr>
-            <w:r>
-              <w:rPr>
-                <w:rFonts w:asciiTheme="majorHAnsi" w:hAnsiTheme="majorHAnsi" w:cstheme="majorHAnsi"/>
-                <w:b/>
-                <w:color w:val="FFCC00"/>
-                <w:sz w:val="28"/>
-              </w:rPr>
-              <w:t>KỸ SƯ</w:t>
-            </w:r>
-            <w:r>
-              <w:rPr>
-                <w:rFonts w:asciiTheme="majorHAnsi" w:hAnsiTheme="majorHAnsi" w:cstheme="majorHAnsi"/>
-                <w:b/>
-                <w:color w:val="FFCC00"/>
-                <w:sz w:val="28"/>
-              </w:rPr>
-              <w:t xml:space="preserve"> </w:t>
-            </w:r>
-            <w:r>
-              <w:rPr>
-                <w:rFonts w:asciiTheme="majorHAnsi" w:hAnsiTheme="majorHAnsi" w:cstheme="majorHAnsi"/>
-                <w:b/>
-                <w:color w:val="FFCC00"/>
-                <w:sz w:val="28"/>
-              </w:rPr>
-              <w:t>NGÀNH</w:t>
-            </w:r>
-            <w:r>
-              <w:rPr>
-                <w:rFonts w:asciiTheme="majorHAnsi" w:hAnsiTheme="majorHAnsi" w:cstheme="majorHAnsi"/>
-                <w:b/>
-                <w:color w:val="FFCC00"/>
-                <w:sz w:val="28"/>
-              </w:rPr>
-              <w:t xml:space="preserve"> CÔNG NGHỆ PHẦN MỀM</w:t>
-            </w:r>
-          </w:p>
-          <w:p>
-            <w:pPr>
-              <w:jc w:val="center"/>
-              <w:rPr>
-                <w:rFonts w:asciiTheme="majorHAnsi" w:hAnsiTheme="majorHAnsi" w:cstheme="majorHAnsi"/>
-                <w:color w:val="FFCC00"/>
-                <w:sz w:val="28"/>
-              </w:rPr>
-            </w:pPr>
-          </w:p>
-          <w:p>
-            <w:pPr>
-              <w:jc w:val="center"/>
-              <w:rPr>
-                <w:rFonts w:asciiTheme="majorHAnsi" w:hAnsiTheme="majorHAnsi" w:cstheme="majorHAnsi"/>
-                <w:b/>
-                <w:color w:val="FFCC00"/>
-                <w:sz w:val="26"/>
-                <w:szCs w:val="26"/>
-              </w:rPr>
-            </w:pPr>
-          </w:p>
-          <w:p>
-            <w:pPr>
-              <w:jc w:val="center"/>
-              <w:rPr>
-                <w:rFonts w:asciiTheme="majorHAnsi" w:hAnsiTheme="majorHAnsi" w:cstheme="majorHAnsi"/>
-                <w:b/>
-                <w:color w:val="FFCC00"/>
-                <w:sz w:val="26"/>
-                <w:szCs w:val="26"/>
-              </w:rPr>
-            </w:pPr>
-          </w:p>
-          <w:p>
-            <w:pPr>
-              <w:jc w:val="center"/>
-              <w:rPr>
-                <w:rFonts w:asciiTheme="majorHAnsi" w:hAnsiTheme="majorHAnsi" w:cstheme="majorHAnsi"/>
-                <w:b/>
-                <w:color w:val="FFCC00"/>
-                <w:sz w:val="26"/>
-                <w:szCs w:val="26"/>
-              </w:rPr>
-            </w:pPr>
-          </w:p>
-          <w:p>
-            <w:pPr>
-              <w:jc w:val="center"/>
-              <w:rPr>
-                <w:rFonts w:asciiTheme="majorHAnsi" w:hAnsiTheme="majorHAnsi" w:cstheme="majorHAnsi"/>
-                <w:b/>
-                <w:color w:val="FFCC00"/>
-                <w:sz w:val="26"/>
-                <w:szCs w:val="26"/>
-              </w:rPr>
-            </w:pPr>
-          </w:p>
-          <w:p>
-            <w:pPr>
-              <w:jc w:val="center"/>
-              <w:rPr>
-                <w:rFonts w:asciiTheme="majorHAnsi" w:hAnsiTheme="majorHAnsi" w:cstheme="majorHAnsi"/>
-                <w:b/>
-                <w:color w:val="FFCC00"/>
-                <w:sz w:val="26"/>
-                <w:szCs w:val="26"/>
-              </w:rPr>
-            </w:pPr>
-          </w:p>
-          <w:p>
-            <w:pPr>
-              <w:jc w:val="center"/>
-              <w:rPr>
-                <w:rFonts w:asciiTheme="majorHAnsi" w:hAnsiTheme="majorHAnsi" w:cstheme="majorHAnsi"/>
-                <w:b/>
-                <w:sz w:val="26"/>
-                <w:szCs w:val="26"/>
-              </w:rPr>
-            </w:pPr>
-            <w:r>
-              <w:rPr>
-                <w:rFonts w:asciiTheme="majorHAnsi" w:hAnsiTheme="majorHAnsi" w:cstheme="majorHAnsi"/>
-                <w:b/>
-                <w:color w:val="FFCC00"/>
-                <w:sz w:val="26"/>
-                <w:szCs w:val="26"/>
-              </w:rPr>
-              <w:t>TP. HỒ CHÍ MINH,</w:t>
-            </w:r>
-            <w:r>
-              <w:rPr>
-                <w:rFonts w:asciiTheme="majorHAnsi" w:hAnsiTheme="majorHAnsi" w:cstheme="majorHAnsi"/>
-                <w:b/>
-                <w:color w:val="FFCC00"/>
-                <w:sz w:val="26"/>
-                <w:szCs w:val="26"/>
-              </w:rPr>
-              <w:t>2014</w:t>
-            </w:r>
-          </w:p>
-        </w:tc>
-      </w:tr>
-      <w:tr>
-        <w:tblPrEx>
-          <w:tblBorders>
-            <w:top w:val="single" w:sz="4" w:space="0" w:color="auto"/>
-            <w:left w:val="single" w:sz="4" w:space="0" w:color="auto"/>
-            <w:bottom w:val="single" w:sz="4" w:space="0" w:color="auto"/>
-            <w:right w:val="single" w:sz="4" w:space="0" w:color="auto"/>
-            <w:insideH w:val="single" w:sz="4" w:space="0" w:color="auto"/>
-            <w:insideV w:val="single" w:sz="4" w:space="0" w:color="auto"/>
-          </w:tblBorders>
-          <w:shd w:val="clear" w:color="auto" w:fill="auto"/>
-        </w:tblPrEx>
-        <w:trPr>
-          <w:gridAfter w:val="1"/>
-          <w:wAfter w:w="496" w:type="dxa"/>
-          <w:jc w:val="center"/>
-        </w:trPr>
-        <w:tc>
-          <w:tcPr>
-            <w:tcW w:w="8856" w:type="dxa"/>
-          </w:tcPr>
-          <w:p>
-            <w:pPr>
-              <w:pStyle w:val="Heading1"/>
-              <w:spacing w:before="60" w:after="60"/>
-              <w:rPr>
-                <w:rFonts w:asciiTheme="majorHAnsi" w:hAnsiTheme="majorHAnsi" w:cstheme="majorHAnsi"/>
-                <w:sz w:val="28"/>
-                <w:szCs w:val="26"/>
-              </w:rPr>
-            </w:pPr>
-            <w:r>
-              <w:rPr>
-                <w:rFonts w:asciiTheme="majorHAnsi" w:hAnsiTheme="majorHAnsi" w:cstheme="majorHAnsi"/>
-                <w:sz w:val="28"/>
-                <w:szCs w:val="26"/>
-              </w:rPr>
-              <w:lastRenderedPageBreak/>
-              <w:t>ĐẠI HỌC QUỐC GIA TP. HỒ CHÍ MINH</w:t>
-            </w:r>
-          </w:p>
-          <w:p>
-            <w:pPr>
-              <w:spacing w:before="60" w:after="60" w:line="240" w:lineRule="auto"/>
-              <w:jc w:val="center"/>
-              <w:rPr>
-                <w:sz w:val="28"/>
-                <w:szCs w:val="28"/>
-              </w:rPr>
-            </w:pPr>
-            <w:r>
-              <w:rPr>
-                <w:rFonts w:asciiTheme="majorHAnsi" w:hAnsiTheme="majorHAnsi" w:cstheme="majorHAnsi"/>
-                <w:b/>
-                <w:sz w:val="32"/>
-                <w:szCs w:val="26"/>
-              </w:rPr>
-              <w:t>TRƯỜNG ĐẠI HỌC CÔNG NGHỆ THÔNG TIN</w:t>
-            </w:r>
-          </w:p>
-          <w:p>
-            <w:pPr>
-              <w:spacing w:before="60" w:after="60" w:line="240" w:lineRule="auto"/>
-              <w:jc w:val="center"/>
-              <w:rPr>
-                <w:rFonts w:asciiTheme="majorHAnsi" w:hAnsiTheme="majorHAnsi" w:cstheme="majorHAnsi"/>
-                <w:b/>
-                <w:sz w:val="36"/>
-                <w:szCs w:val="26"/>
-              </w:rPr>
-            </w:pPr>
-            <w:r>
-              <w:rPr>
-                <w:b/>
-                <w:sz w:val="32"/>
-                <w:szCs w:val="28"/>
-              </w:rPr>
-              <w:t>KHOA</w:t>
-            </w:r>
-            <w:r>
-              <w:rPr>
-                <w:b/>
-                <w:sz w:val="32"/>
-                <w:szCs w:val="28"/>
-              </w:rPr>
-              <w:t xml:space="preserve"> CÔNG NGHỆ PHẦN MỀM</w:t>
-            </w:r>
-          </w:p>
-          <w:p>
-            <w:pPr>
-              <w:jc w:val="center"/>
-              <w:rPr>
-                <w:rFonts w:asciiTheme="majorHAnsi" w:hAnsiTheme="majorHAnsi" w:cstheme="majorHAnsi"/>
-                <w:sz w:val="28"/>
-              </w:rPr>
-            </w:pPr>
-          </w:p>
-          <w:p>
-            <w:pPr>
-              <w:jc w:val="center"/>
-              <w:rPr>
-                <w:rFonts w:asciiTheme="majorHAnsi" w:hAnsiTheme="majorHAnsi" w:cstheme="majorHAnsi"/>
-                <w:sz w:val="28"/>
-              </w:rPr>
-            </w:pPr>
-          </w:p>
-          <w:p>
-            <w:pPr>
-              <w:pStyle w:val="Heading1"/>
-              <w:rPr>
-                <w:rFonts w:asciiTheme="majorHAnsi" w:hAnsiTheme="majorHAnsi" w:cstheme="majorHAnsi"/>
-              </w:rPr>
-            </w:pPr>
-            <w:r>
-              <w:rPr>
-                <w:rFonts w:asciiTheme="majorHAnsi" w:hAnsiTheme="majorHAnsi" w:cstheme="majorHAnsi"/>
-                <w:sz w:val="28"/>
-              </w:rPr>
-              <w:t>PHẠM ÁNH DƯƠNG</w:t>
-            </w:r>
-            <w:r>
-              <w:rPr>
-                <w:rFonts w:asciiTheme="majorHAnsi" w:hAnsiTheme="majorHAnsi" w:cstheme="majorHAnsi"/>
-                <w:sz w:val="28"/>
-              </w:rPr>
-              <w:t xml:space="preserve"> – </w:t>
-            </w:r>
-            <w:r>
-              <w:rPr>
-                <w:rFonts w:asciiTheme="majorHAnsi" w:hAnsiTheme="majorHAnsi" w:cstheme="majorHAnsi"/>
-                <w:sz w:val="28"/>
-              </w:rPr>
-              <w:t>09520047</w:t>
-            </w:r>
-          </w:p>
-          <w:p>
-            <w:pPr>
-              <w:jc w:val="center"/>
-              <w:rPr>
-                <w:rFonts w:asciiTheme="majorHAnsi" w:hAnsiTheme="majorHAnsi" w:cstheme="majorHAnsi"/>
-                <w:sz w:val="28"/>
-              </w:rPr>
-            </w:pPr>
-          </w:p>
-          <w:p>
-            <w:pPr>
-              <w:jc w:val="center"/>
-              <w:rPr>
-                <w:rFonts w:asciiTheme="majorHAnsi" w:hAnsiTheme="majorHAnsi" w:cstheme="majorHAnsi"/>
-                <w:sz w:val="28"/>
-              </w:rPr>
-            </w:pPr>
-          </w:p>
-          <w:p>
-            <w:pPr>
-              <w:jc w:val="center"/>
-              <w:rPr>
-                <w:rFonts w:asciiTheme="majorHAnsi" w:hAnsiTheme="majorHAnsi" w:cstheme="majorHAnsi"/>
-                <w:b/>
-                <w:sz w:val="32"/>
-              </w:rPr>
-            </w:pPr>
-            <w:r>
-              <w:rPr>
-                <w:rFonts w:asciiTheme="majorHAnsi" w:hAnsiTheme="majorHAnsi" w:cstheme="majorHAnsi"/>
-                <w:b/>
-                <w:sz w:val="32"/>
-              </w:rPr>
-              <w:t>KHÓA LUẬN TỐT NGHIỆP</w:t>
-            </w:r>
-          </w:p>
-          <w:p>
-            <w:pPr>
-              <w:pStyle w:val="Heading1"/>
-              <w:spacing w:line="240" w:lineRule="auto"/>
-              <w:rPr>
-                <w:rFonts w:asciiTheme="majorHAnsi" w:hAnsiTheme="majorHAnsi" w:cstheme="majorHAnsi"/>
-                <w:sz w:val="38"/>
-                <w:szCs w:val="36"/>
-              </w:rPr>
-            </w:pPr>
-            <w:r>
-              <w:rPr>
-                <w:rFonts w:asciiTheme="majorHAnsi" w:hAnsiTheme="majorHAnsi" w:cstheme="majorHAnsi"/>
-                <w:sz w:val="38"/>
-                <w:szCs w:val="36"/>
-              </w:rPr>
-              <w:t xml:space="preserve">NGHIÊN CỨU MÔ HÌNH AGILE VÀ </w:t>
-            </w:r>
-          </w:p>
-          <w:p>
-            <w:pPr>
-              <w:pStyle w:val="Heading1"/>
-              <w:spacing w:line="240" w:lineRule="auto"/>
-              <w:rPr>
-                <w:rFonts w:asciiTheme="majorHAnsi" w:hAnsiTheme="majorHAnsi" w:cstheme="majorHAnsi"/>
-                <w:sz w:val="38"/>
-                <w:szCs w:val="36"/>
-              </w:rPr>
-            </w:pPr>
-            <w:r>
-              <w:rPr>
-                <w:rFonts w:asciiTheme="majorHAnsi" w:hAnsiTheme="majorHAnsi" w:cstheme="majorHAnsi"/>
-                <w:sz w:val="38"/>
-                <w:szCs w:val="36"/>
-              </w:rPr>
-              <w:t>PHÁT TRIỂN CÔNG CỤ HỖ TRỢ</w:t>
-            </w:r>
-          </w:p>
-          <w:p>
-            <w:pPr>
-              <w:rPr>
-                <w:rFonts w:asciiTheme="majorHAnsi" w:hAnsiTheme="majorHAnsi" w:cstheme="majorHAnsi"/>
-                <w:sz w:val="28"/>
-              </w:rPr>
-            </w:pPr>
-          </w:p>
-          <w:p>
-            <w:pPr>
-              <w:rPr>
-                <w:rFonts w:asciiTheme="majorHAnsi" w:hAnsiTheme="majorHAnsi" w:cstheme="majorHAnsi"/>
-                <w:sz w:val="28"/>
-              </w:rPr>
-            </w:pPr>
-          </w:p>
-          <w:p>
-            <w:pPr>
-              <w:rPr>
-                <w:rFonts w:asciiTheme="majorHAnsi" w:hAnsiTheme="majorHAnsi" w:cstheme="majorHAnsi"/>
-                <w:sz w:val="28"/>
-              </w:rPr>
-            </w:pPr>
-          </w:p>
-          <w:p>
-            <w:pPr>
-              <w:jc w:val="center"/>
-              <w:rPr>
-                <w:rFonts w:asciiTheme="majorHAnsi" w:hAnsiTheme="majorHAnsi" w:cstheme="majorHAnsi"/>
-                <w:b/>
-                <w:sz w:val="28"/>
-              </w:rPr>
-            </w:pPr>
-            <w:r>
-              <w:rPr>
-                <w:rFonts w:asciiTheme="majorHAnsi" w:hAnsiTheme="majorHAnsi" w:cstheme="majorHAnsi"/>
-                <w:b/>
-                <w:sz w:val="28"/>
-              </w:rPr>
-              <w:t>KỸ SƯ</w:t>
-            </w:r>
-            <w:r>
-              <w:rPr>
-                <w:rFonts w:asciiTheme="majorHAnsi" w:hAnsiTheme="majorHAnsi" w:cstheme="majorHAnsi"/>
-                <w:b/>
-                <w:sz w:val="28"/>
-              </w:rPr>
-              <w:t xml:space="preserve"> </w:t>
-            </w:r>
-            <w:r>
-              <w:rPr>
-                <w:rFonts w:asciiTheme="majorHAnsi" w:hAnsiTheme="majorHAnsi" w:cstheme="majorHAnsi"/>
-                <w:b/>
-                <w:sz w:val="28"/>
-              </w:rPr>
-              <w:t xml:space="preserve">NGÀNH </w:t>
-            </w:r>
-            <w:r>
-              <w:rPr>
-                <w:rFonts w:asciiTheme="majorHAnsi" w:hAnsiTheme="majorHAnsi" w:cstheme="majorHAnsi"/>
-                <w:b/>
-                <w:sz w:val="28"/>
-              </w:rPr>
-              <w:t>CÔNG NGHỆ PHẦN MỀM</w:t>
-            </w:r>
-          </w:p>
-          <w:p>
-            <w:pPr>
-              <w:rPr>
-                <w:rFonts w:asciiTheme="majorHAnsi" w:hAnsiTheme="majorHAnsi" w:cstheme="majorHAnsi"/>
-                <w:sz w:val="28"/>
-              </w:rPr>
-            </w:pPr>
-          </w:p>
-          <w:p>
-            <w:pPr>
-              <w:jc w:val="center"/>
-              <w:rPr>
-                <w:rFonts w:asciiTheme="majorHAnsi" w:hAnsiTheme="majorHAnsi" w:cstheme="majorHAnsi"/>
-                <w:b/>
-                <w:sz w:val="28"/>
-              </w:rPr>
-            </w:pPr>
-          </w:p>
-          <w:p>
-            <w:pPr>
-              <w:tabs>
-                <w:tab w:val="left" w:pos="5265"/>
-              </w:tabs>
-              <w:jc w:val="center"/>
-              <w:rPr>
-                <w:rFonts w:asciiTheme="majorHAnsi" w:hAnsiTheme="majorHAnsi" w:cstheme="majorHAnsi"/>
-                <w:b/>
-                <w:sz w:val="28"/>
-              </w:rPr>
-            </w:pPr>
-            <w:r>
-              <w:rPr>
-                <w:rFonts w:asciiTheme="majorHAnsi" w:hAnsiTheme="majorHAnsi" w:cstheme="majorHAnsi"/>
-                <w:b/>
-                <w:sz w:val="28"/>
-              </w:rPr>
-              <w:t>GIẢNG VIÊN HƯỚNG DẪN</w:t>
-            </w:r>
-          </w:p>
-          <w:p>
-            <w:pPr>
-              <w:tabs>
-                <w:tab w:val="left" w:pos="5265"/>
-              </w:tabs>
-              <w:jc w:val="center"/>
-              <w:rPr>
-                <w:rFonts w:asciiTheme="majorHAnsi" w:hAnsiTheme="majorHAnsi" w:cstheme="majorHAnsi"/>
-                <w:b/>
-                <w:sz w:val="28"/>
-              </w:rPr>
-            </w:pPr>
-            <w:r>
-              <w:rPr>
-                <w:rFonts w:asciiTheme="majorHAnsi" w:hAnsiTheme="majorHAnsi" w:cstheme="majorHAnsi"/>
-                <w:b/>
-                <w:sz w:val="28"/>
-              </w:rPr>
-              <w:t>NGUYỄN THỊ THANH TRÚC</w:t>
-            </w:r>
-          </w:p>
-          <w:p>
-            <w:pPr>
-              <w:rPr>
-                <w:rFonts w:asciiTheme="majorHAnsi" w:hAnsiTheme="majorHAnsi" w:cstheme="majorHAnsi"/>
-                <w:sz w:val="28"/>
-              </w:rPr>
-            </w:pPr>
-          </w:p>
-          <w:p>
-            <w:pPr>
-              <w:rPr>
-                <w:rFonts w:asciiTheme="majorHAnsi" w:hAnsiTheme="majorHAnsi" w:cstheme="majorHAnsi"/>
-                <w:sz w:val="28"/>
-              </w:rPr>
-            </w:pPr>
-          </w:p>
-          <w:p>
-            <w:pPr>
-              <w:rPr>
-                <w:rFonts w:asciiTheme="majorHAnsi" w:hAnsiTheme="majorHAnsi" w:cstheme="majorHAnsi"/>
-                <w:sz w:val="28"/>
-              </w:rPr>
-            </w:pPr>
-          </w:p>
-          <w:p>
-            <w:pPr>
-              <w:rPr>
-                <w:rFonts w:asciiTheme="majorHAnsi" w:hAnsiTheme="majorHAnsi" w:cstheme="majorHAnsi"/>
-                <w:sz w:val="28"/>
-              </w:rPr>
-            </w:pPr>
-          </w:p>
-          <w:p>
-            <w:pPr>
-              <w:jc w:val="center"/>
-              <w:rPr>
-                <w:rFonts w:asciiTheme="majorHAnsi" w:hAnsiTheme="majorHAnsi" w:cstheme="majorHAnsi"/>
-                <w:b/>
-                <w:sz w:val="26"/>
-                <w:szCs w:val="26"/>
-              </w:rPr>
-            </w:pPr>
-          </w:p>
-          <w:p>
-            <w:pPr>
-              <w:jc w:val="center"/>
-              <w:rPr>
-                <w:rFonts w:asciiTheme="majorHAnsi" w:hAnsiTheme="majorHAnsi" w:cstheme="majorHAnsi"/>
-                <w:b/>
-                <w:sz w:val="26"/>
-                <w:szCs w:val="26"/>
-              </w:rPr>
-            </w:pPr>
-            <w:r>
-              <w:rPr>
-                <w:rFonts w:asciiTheme="majorHAnsi" w:hAnsiTheme="majorHAnsi" w:cstheme="majorHAnsi"/>
-                <w:b/>
-                <w:sz w:val="26"/>
-                <w:szCs w:val="26"/>
-              </w:rPr>
-              <w:t>TP. HỒ CHÍ MINH, 2014</w:t>
-            </w:r>
-          </w:p>
-        </w:tc>
-      </w:tr>
-    </w:tbl>
-    <w:p>
-      <w:pPr>
-        <w:spacing w:after="240"/>
+    <w:p>
+      <w:pPr>
+        <w:spacing w:after="240" w:line="240" w:lineRule="auto"/>
         <w:contextualSpacing/>
         <w:jc w:val="center"/>
         <w:rPr>
-          <w:rFonts w:eastAsiaTheme="majorEastAsia"/>
+          <w:rFonts w:eastAsia="SimSun"/>
           <w:b/>
           <w:spacing w:val="5"/>
           <w:kern w:val="28"/>
@@ -920,7 +19,7 @@
       </w:pPr>
       <w:r>
         <w:rPr>
-          <w:rFonts w:eastAsiaTheme="majorEastAsia"/>
+          <w:rFonts w:eastAsia="SimSun"/>
           <w:b/>
           <w:spacing w:val="5"/>
           <w:kern w:val="28"/>
@@ -928,7 +27,6 @@
           <w:szCs w:val="52"/>
           <w:lang w:val="vi-VN"/>
         </w:rPr>
-        <w:lastRenderedPageBreak/>
         <w:t>DANH SÁCH HỘI ĐỒNG BẢO VỆ KHÓA LUẬN</w:t>
       </w:r>
     </w:p>
@@ -937,7 +35,7 @@
         <w:spacing w:after="120"/>
         <w:jc w:val="left"/>
         <w:rPr>
-          <w:rFonts w:eastAsiaTheme="minorHAnsi"/>
+          <w:rFonts w:eastAsia="Calibri"/>
           <w:sz w:val="26"/>
           <w:szCs w:val="22"/>
           <w:lang w:val="vi-VN"/>
@@ -949,14 +47,14 @@
         <w:spacing w:after="120"/>
         <w:jc w:val="left"/>
         <w:rPr>
-          <w:rFonts w:eastAsiaTheme="minorHAnsi"/>
-          <w:sz w:val="26"/>
-          <w:lang w:val="vi-VN"/>
-        </w:rPr>
-      </w:pPr>
-      <w:r>
-        <w:rPr>
-          <w:rFonts w:eastAsiaTheme="minorHAnsi"/>
+          <w:rFonts w:eastAsia="Calibri"/>
+          <w:sz w:val="26"/>
+          <w:lang w:val="vi-VN"/>
+        </w:rPr>
+      </w:pPr>
+      <w:r>
+        <w:rPr>
+          <w:rFonts w:eastAsia="Calibri"/>
           <w:sz w:val="26"/>
           <w:lang w:val="vi-VN"/>
         </w:rPr>
@@ -967,20 +65,20 @@
       <w:pPr>
         <w:numPr>
           <w:ilvl w:val="1"/>
-          <w:numId w:val="1"/>
+          <w:numId w:val="10"/>
         </w:numPr>
         <w:spacing w:after="120"/>
         <w:ind w:left="1800"/>
         <w:contextualSpacing/>
         <w:jc w:val="left"/>
         <w:rPr>
-          <w:rFonts w:eastAsiaTheme="minorHAnsi"/>
-          <w:sz w:val="26"/>
-        </w:rPr>
-      </w:pPr>
-      <w:r>
-        <w:rPr>
-          <w:rFonts w:eastAsiaTheme="minorHAnsi"/>
+          <w:rFonts w:eastAsia="Calibri"/>
+          <w:sz w:val="26"/>
+        </w:rPr>
+      </w:pPr>
+      <w:r>
+        <w:rPr>
+          <w:rFonts w:eastAsia="Calibri"/>
           <w:sz w:val="26"/>
         </w:rPr>
         <w:t>…………………………………………. – Chủ tịch.</w:t>
@@ -990,20 +88,20 @@
       <w:pPr>
         <w:numPr>
           <w:ilvl w:val="1"/>
-          <w:numId w:val="1"/>
+          <w:numId w:val="10"/>
         </w:numPr>
         <w:spacing w:after="120"/>
         <w:ind w:left="1800"/>
         <w:contextualSpacing/>
         <w:jc w:val="left"/>
         <w:rPr>
-          <w:rFonts w:eastAsiaTheme="minorHAnsi"/>
-          <w:sz w:val="26"/>
-        </w:rPr>
-      </w:pPr>
-      <w:r>
-        <w:rPr>
-          <w:rFonts w:eastAsiaTheme="minorHAnsi"/>
+          <w:rFonts w:eastAsia="Calibri"/>
+          <w:sz w:val="26"/>
+        </w:rPr>
+      </w:pPr>
+      <w:r>
+        <w:rPr>
+          <w:rFonts w:eastAsia="Calibri"/>
           <w:sz w:val="26"/>
         </w:rPr>
         <w:t>…………………………………………. – Thư ký.</w:t>
@@ -1013,20 +111,20 @@
       <w:pPr>
         <w:numPr>
           <w:ilvl w:val="1"/>
-          <w:numId w:val="1"/>
+          <w:numId w:val="10"/>
         </w:numPr>
         <w:spacing w:after="120"/>
         <w:ind w:left="1800"/>
         <w:contextualSpacing/>
         <w:jc w:val="left"/>
         <w:rPr>
-          <w:rFonts w:eastAsiaTheme="minorHAnsi"/>
-          <w:sz w:val="26"/>
-        </w:rPr>
-      </w:pPr>
-      <w:r>
-        <w:rPr>
-          <w:rFonts w:eastAsiaTheme="minorHAnsi"/>
+          <w:rFonts w:eastAsia="Calibri"/>
+          <w:sz w:val="26"/>
+        </w:rPr>
+      </w:pPr>
+      <w:r>
+        <w:rPr>
+          <w:rFonts w:eastAsia="Calibri"/>
           <w:sz w:val="26"/>
         </w:rPr>
         <w:t>…………………………………………. – Ủy viên.</w:t>
@@ -1036,20 +134,20 @@
       <w:pPr>
         <w:numPr>
           <w:ilvl w:val="1"/>
-          <w:numId w:val="1"/>
+          <w:numId w:val="10"/>
         </w:numPr>
         <w:spacing w:after="120"/>
         <w:ind w:left="1800"/>
         <w:contextualSpacing/>
         <w:jc w:val="left"/>
         <w:rPr>
-          <w:rFonts w:eastAsiaTheme="minorHAnsi"/>
-          <w:sz w:val="26"/>
-        </w:rPr>
-      </w:pPr>
-      <w:r>
-        <w:rPr>
-          <w:rFonts w:eastAsiaTheme="minorHAnsi"/>
+          <w:rFonts w:eastAsia="Calibri"/>
+          <w:sz w:val="26"/>
+        </w:rPr>
+      </w:pPr>
+      <w:r>
+        <w:rPr>
+          <w:rFonts w:eastAsia="Calibri"/>
           <w:sz w:val="26"/>
         </w:rPr>
         <w:t>…………………………………………. – Ủy viên.</w:t>
@@ -1385,12 +483,14 @@
         <w:jc w:val="center"/>
         <w:rPr>
           <w:b/>
-          <w:lang w:val="vi-VN"/>
-        </w:rPr>
-      </w:pPr>
-      <w:r>
-        <w:rPr>
-          <w:b/>
+          <w:sz w:val="28"/>
+          <w:lang w:val="vi-VN"/>
+        </w:rPr>
+      </w:pPr>
+      <w:r>
+        <w:rPr>
+          <w:b/>
+          <w:sz w:val="28"/>
           <w:lang w:val="vi-VN"/>
         </w:rPr>
         <w:lastRenderedPageBreak/>
@@ -1417,15 +517,15 @@
         <w:jc w:val="center"/>
         <w:rPr>
           <w:b/>
-          <w:sz w:val="26"/>
-          <w:szCs w:val="26"/>
-          <w:lang w:val="vi-VN"/>
-        </w:rPr>
-      </w:pPr>
-      <w:r>
-        <w:rPr>
-          <w:b/>
-          <w:sz w:val="26"/>
+          <w:sz w:val="28"/>
+          <w:szCs w:val="26"/>
+          <w:lang w:val="vi-VN"/>
+        </w:rPr>
+      </w:pPr>
+      <w:r>
+        <w:rPr>
+          <w:b/>
+          <w:sz w:val="28"/>
           <w:szCs w:val="26"/>
           <w:lang w:val="vi-VN"/>
         </w:rPr>
@@ -1436,14 +536,14 @@
     <w:p>
       <w:pPr>
         <w:rPr>
-          <w:sz w:val="26"/>
-          <w:szCs w:val="26"/>
-          <w:lang w:val="vi-VN"/>
-        </w:rPr>
-      </w:pPr>
-      <w:r>
-        <w:rPr>
-          <w:sz w:val="26"/>
+          <w:sz w:val="28"/>
+          <w:szCs w:val="26"/>
+          <w:lang w:val="vi-VN"/>
+        </w:rPr>
+      </w:pPr>
+      <w:r>
+        <w:rPr>
+          <w:sz w:val="28"/>
           <w:szCs w:val="26"/>
           <w:lang w:val="vi-VN"/>
         </w:rPr>
@@ -1455,15 +555,15 @@
         <w:jc w:val="center"/>
         <w:rPr>
           <w:b/>
-          <w:sz w:val="26"/>
-          <w:szCs w:val="26"/>
-          <w:lang w:val="vi-VN"/>
-        </w:rPr>
-      </w:pPr>
-      <w:r>
-        <w:rPr>
-          <w:b/>
-          <w:sz w:val="26"/>
+          <w:sz w:val="28"/>
+          <w:szCs w:val="26"/>
+          <w:lang w:val="vi-VN"/>
+        </w:rPr>
+      </w:pPr>
+      <w:r>
+        <w:rPr>
+          <w:b/>
+          <w:sz w:val="28"/>
           <w:szCs w:val="26"/>
           <w:lang w:val="vi-VN"/>
         </w:rPr>
@@ -1493,15 +593,15 @@
         <w:jc w:val="center"/>
         <w:rPr>
           <w:b/>
-          <w:sz w:val="26"/>
-          <w:szCs w:val="26"/>
-          <w:lang w:val="vi-VN"/>
-        </w:rPr>
-      </w:pPr>
-      <w:r>
-        <w:rPr>
-          <w:b/>
-          <w:sz w:val="26"/>
+          <w:sz w:val="28"/>
+          <w:szCs w:val="26"/>
+          <w:lang w:val="vi-VN"/>
+        </w:rPr>
+      </w:pPr>
+      <w:r>
+        <w:rPr>
+          <w:b/>
+          <w:sz w:val="28"/>
           <w:szCs w:val="26"/>
           <w:lang w:val="vi-VN"/>
         </w:rPr>
@@ -1531,20 +631,48 @@
         <w:jc w:val="center"/>
         <w:rPr>
           <w:b/>
-          <w:sz w:val="26"/>
-          <w:szCs w:val="26"/>
-          <w:lang w:val="vi-VN"/>
-        </w:rPr>
-      </w:pPr>
-      <w:r>
-        <w:rPr>
-          <w:b/>
-          <w:sz w:val="26"/>
+          <w:sz w:val="28"/>
+          <w:szCs w:val="26"/>
+          <w:lang w:val="vi-VN"/>
+        </w:rPr>
+      </w:pPr>
+      <w:r>
+        <w:rPr>
+          <w:b/>
+          <w:sz w:val="28"/>
           <w:szCs w:val="26"/>
           <w:lang w:val="vi-VN"/>
         </w:rPr>
         <w:lastRenderedPageBreak/>
-        <w:t>DANH MỤC CHỮ VIẾT TẮT</w:t>
+        <w:t xml:space="preserve">DANH </w:t>
+      </w:r>
+      <w:r>
+        <w:rPr>
+          <w:b/>
+          <w:sz w:val="28"/>
+          <w:szCs w:val="26"/>
+          <w:lang w:val="vi-VN"/>
+        </w:rPr>
+        <w:t xml:space="preserve">MỤC </w:t>
+      </w:r>
+      <w:r>
+        <w:rPr>
+          <w:b/>
+          <w:sz w:val="28"/>
+          <w:szCs w:val="26"/>
+        </w:rPr>
+        <w:t>TỪ</w:t>
+      </w:r>
+      <w:bookmarkStart w:id="0" w:name="_GoBack"/>
+      <w:bookmarkEnd w:id="0"/>
+      <w:r>
+        <w:rPr>
+          <w:b/>
+          <w:sz w:val="28"/>
+          <w:szCs w:val="26"/>
+          <w:lang w:val="vi-VN"/>
+        </w:rPr>
+        <w:t xml:space="preserve"> VIẾT TẮT</w:t>
       </w:r>
     </w:p>
     <w:p>
@@ -1569,15 +697,15 @@
         <w:jc w:val="center"/>
         <w:rPr>
           <w:b/>
-          <w:sz w:val="26"/>
-          <w:szCs w:val="26"/>
-          <w:lang w:val="vi-VN"/>
-        </w:rPr>
-      </w:pPr>
-      <w:r>
-        <w:rPr>
-          <w:b/>
-          <w:sz w:val="26"/>
+          <w:sz w:val="28"/>
+          <w:szCs w:val="26"/>
+          <w:lang w:val="vi-VN"/>
+        </w:rPr>
+      </w:pPr>
+      <w:r>
+        <w:rPr>
+          <w:b/>
+          <w:sz w:val="28"/>
           <w:szCs w:val="26"/>
           <w:lang w:val="vi-VN"/>
         </w:rPr>
@@ -1725,15 +853,15 @@
         <w:jc w:val="center"/>
         <w:rPr>
           <w:b/>
-          <w:sz w:val="26"/>
-          <w:szCs w:val="26"/>
-          <w:lang w:val="vi-VN"/>
-        </w:rPr>
-      </w:pPr>
-      <w:r>
-        <w:rPr>
-          <w:b/>
-          <w:sz w:val="26"/>
+          <w:sz w:val="28"/>
+          <w:szCs w:val="26"/>
+          <w:lang w:val="vi-VN"/>
+        </w:rPr>
+      </w:pPr>
+      <w:r>
+        <w:rPr>
+          <w:b/>
+          <w:sz w:val="28"/>
           <w:szCs w:val="26"/>
           <w:lang w:val="vi-VN"/>
         </w:rPr>
@@ -2065,7 +1193,7 @@
         <w:jc w:val="both"/>
         <w:rPr>
           <w:rFonts w:eastAsiaTheme="minorHAnsi" w:cstheme="minorBidi"/>
-          <w:sz w:val="26"/>
+          <w:sz w:val="28"/>
           <w:szCs w:val="26"/>
           <w:lang w:val="fr-FR"/>
         </w:rPr>
@@ -2073,7 +1201,7 @@
       <w:r>
         <w:rPr>
           <w:rFonts w:eastAsiaTheme="minorHAnsi" w:cstheme="minorBidi"/>
-          <w:sz w:val="26"/>
+          <w:sz w:val="28"/>
           <w:szCs w:val="26"/>
           <w:lang w:val="fr-FR"/>
         </w:rPr>
@@ -2619,7 +1747,7 @@
         <w:rPr>
           <w:rFonts w:eastAsiaTheme="minorHAnsi" w:cstheme="minorBidi"/>
           <w:b/>
-          <w:sz w:val="26"/>
+          <w:sz w:val="28"/>
           <w:szCs w:val="26"/>
           <w:lang w:val="fr-FR"/>
         </w:rPr>
@@ -2628,7 +1756,7 @@
         <w:rPr>
           <w:rFonts w:eastAsiaTheme="minorHAnsi" w:cstheme="minorBidi"/>
           <w:b/>
-          <w:sz w:val="26"/>
+          <w:sz w:val="28"/>
           <w:szCs w:val="26"/>
           <w:lang w:val="fr-FR"/>
         </w:rPr>
@@ -3667,6 +2795,36 @@
   </w:num>
   <w:num w:numId="9">
     <w:abstractNumId w:val="1"/>
+  </w:num>
+  <w:num w:numId="10">
+    <w:abstractNumId w:val="8"/>
+    <w:lvlOverride w:ilvl="0">
+      <w:startOverride w:val="1"/>
+    </w:lvlOverride>
+    <w:lvlOverride w:ilvl="1">
+      <w:startOverride w:val="1"/>
+    </w:lvlOverride>
+    <w:lvlOverride w:ilvl="2">
+      <w:startOverride w:val="1"/>
+    </w:lvlOverride>
+    <w:lvlOverride w:ilvl="3">
+      <w:startOverride w:val="1"/>
+    </w:lvlOverride>
+    <w:lvlOverride w:ilvl="4">
+      <w:startOverride w:val="1"/>
+    </w:lvlOverride>
+    <w:lvlOverride w:ilvl="5">
+      <w:startOverride w:val="1"/>
+    </w:lvlOverride>
+    <w:lvlOverride w:ilvl="6">
+      <w:startOverride w:val="1"/>
+    </w:lvlOverride>
+    <w:lvlOverride w:ilvl="7">
+      <w:startOverride w:val="1"/>
+    </w:lvlOverride>
+    <w:lvlOverride w:ilvl="8">
+      <w:startOverride w:val="1"/>
+    </w:lvlOverride>
   </w:num>
 </w:numbering>
 </file>
@@ -4479,7 +3637,7 @@
 </file>
 
 <file path=customXml/itemProps1.xml><?xml version="1.0" encoding="utf-8"?>
-<ds:datastoreItem xmlns:ds="http://schemas.openxmlformats.org/officeDocument/2006/customXml" ds:itemID="{AE665CC8-67C2-4E4A-A330-10A39ADA2964}">
+<ds:datastoreItem xmlns:ds="http://schemas.openxmlformats.org/officeDocument/2006/customXml" ds:itemID="{97B78BA1-B03E-4D39-A7A0-989B9B8AC649}">
   <ds:schemaRefs>
     <ds:schemaRef ds:uri="http://schemas.openxmlformats.org/officeDocument/2006/bibliography"/>
   </ds:schemaRefs>
